--- a/Diplom print (Рамка подвинута).docx
+++ b/Diplom print (Рамка подвинута).docx
@@ -114,7 +114,7 @@
     </w:p>
     <w:tbl>
       <w:tblPr>
-        <w:tblStyle w:val="29"/>
+        <w:tblStyle w:val="25"/>
         <w:tblW w:w="9605" w:type="dxa"/>
         <w:tblInd w:w="0" w:type="dxa"/>
         <w:tblBorders>
@@ -577,7 +577,7 @@
     </w:p>
     <w:tbl>
       <w:tblPr>
-        <w:tblStyle w:val="29"/>
+        <w:tblStyle w:val="25"/>
         <w:tblW w:w="9606" w:type="dxa"/>
         <w:tblInd w:w="0" w:type="dxa"/>
         <w:tblBorders>
@@ -971,7 +971,7 @@
     </w:p>
     <w:p>
       <w:pPr>
-        <w:pStyle w:val="20"/>
+        <w:pStyle w:val="27"/>
         <w:tabs>
           <w:tab w:val="right" w:leader="dot" w:pos="9355"/>
           <w:tab w:val="clear" w:pos="9346"/>
@@ -1094,7 +1094,7 @@
     </w:p>
     <w:tbl>
       <w:tblPr>
-        <w:tblStyle w:val="29"/>
+        <w:tblStyle w:val="25"/>
         <w:tblW w:w="9747" w:type="dxa"/>
         <w:tblInd w:w="0" w:type="dxa"/>
         <w:tblBorders>
@@ -3697,7 +3697,7 @@
     </w:p>
     <w:p>
       <w:pPr>
-        <w:pStyle w:val="20"/>
+        <w:pStyle w:val="27"/>
         <w:tabs>
           <w:tab w:val="right" w:leader="dot" w:pos="9355"/>
           <w:tab w:val="clear" w:pos="9346"/>
@@ -3725,7 +3725,7 @@
     </w:p>
     <w:p>
       <w:pPr>
-        <w:pStyle w:val="20"/>
+        <w:pStyle w:val="27"/>
         <w:tabs>
           <w:tab w:val="right" w:leader="dot" w:pos="9356"/>
           <w:tab w:val="clear" w:pos="9346"/>
@@ -3837,7 +3837,7 @@
     </w:p>
     <w:p>
       <w:pPr>
-        <w:pStyle w:val="20"/>
+        <w:pStyle w:val="27"/>
         <w:tabs>
           <w:tab w:val="right" w:leader="dot" w:pos="9356"/>
           <w:tab w:val="clear" w:pos="9346"/>
@@ -3925,7 +3925,7 @@
     </w:p>
     <w:p>
       <w:pPr>
-        <w:pStyle w:val="22"/>
+        <w:pStyle w:val="28"/>
         <w:tabs>
           <w:tab w:val="right" w:leader="dot" w:pos="9356"/>
           <w:tab w:val="clear" w:pos="9346"/>
@@ -3978,7 +3978,7 @@
     </w:p>
     <w:p>
       <w:pPr>
-        <w:pStyle w:val="22"/>
+        <w:pStyle w:val="28"/>
         <w:tabs>
           <w:tab w:val="right" w:leader="dot" w:pos="9356"/>
           <w:tab w:val="clear" w:pos="9346"/>
@@ -4031,7 +4031,7 @@
     </w:p>
     <w:p>
       <w:pPr>
-        <w:pStyle w:val="22"/>
+        <w:pStyle w:val="28"/>
         <w:tabs>
           <w:tab w:val="right" w:leader="dot" w:pos="9356"/>
           <w:tab w:val="clear" w:pos="9346"/>
@@ -4084,7 +4084,7 @@
     </w:p>
     <w:p>
       <w:pPr>
-        <w:pStyle w:val="22"/>
+        <w:pStyle w:val="28"/>
         <w:tabs>
           <w:tab w:val="right" w:leader="dot" w:pos="9356"/>
           <w:tab w:val="clear" w:pos="9346"/>
@@ -4137,7 +4137,7 @@
     </w:p>
     <w:p>
       <w:pPr>
-        <w:pStyle w:val="22"/>
+        <w:pStyle w:val="28"/>
         <w:tabs>
           <w:tab w:val="right" w:leader="dot" w:pos="9356"/>
           <w:tab w:val="clear" w:pos="9346"/>
@@ -4190,7 +4190,7 @@
     </w:p>
     <w:p>
       <w:pPr>
-        <w:pStyle w:val="22"/>
+        <w:pStyle w:val="28"/>
         <w:tabs>
           <w:tab w:val="right" w:leader="dot" w:pos="9356"/>
           <w:tab w:val="clear" w:pos="9346"/>
@@ -4236,7 +4236,7 @@
     </w:p>
     <w:p>
       <w:pPr>
-        <w:pStyle w:val="20"/>
+        <w:pStyle w:val="27"/>
         <w:tabs>
           <w:tab w:val="right" w:leader="dot" w:pos="9356"/>
           <w:tab w:val="clear" w:pos="9346"/>
@@ -4324,7 +4324,7 @@
     </w:p>
     <w:p>
       <w:pPr>
-        <w:pStyle w:val="22"/>
+        <w:pStyle w:val="28"/>
         <w:tabs>
           <w:tab w:val="right" w:leader="dot" w:pos="9356"/>
           <w:tab w:val="clear" w:pos="9346"/>
@@ -4377,7 +4377,7 @@
     </w:p>
     <w:p>
       <w:pPr>
-        <w:pStyle w:val="22"/>
+        <w:pStyle w:val="28"/>
         <w:tabs>
           <w:tab w:val="right" w:leader="dot" w:pos="9356"/>
           <w:tab w:val="clear" w:pos="9346"/>
@@ -4430,7 +4430,7 @@
     </w:p>
     <w:p>
       <w:pPr>
-        <w:pStyle w:val="22"/>
+        <w:pStyle w:val="28"/>
         <w:tabs>
           <w:tab w:val="right" w:leader="dot" w:pos="9356"/>
           <w:tab w:val="clear" w:pos="9346"/>
@@ -4483,7 +4483,7 @@
     </w:p>
     <w:p>
       <w:pPr>
-        <w:pStyle w:val="22"/>
+        <w:pStyle w:val="28"/>
         <w:tabs>
           <w:tab w:val="right" w:leader="dot" w:pos="9356"/>
           <w:tab w:val="clear" w:pos="9346"/>
@@ -4529,7 +4529,7 @@
     </w:p>
     <w:p>
       <w:pPr>
-        <w:pStyle w:val="20"/>
+        <w:pStyle w:val="27"/>
         <w:tabs>
           <w:tab w:val="right" w:leader="dot" w:pos="9356"/>
           <w:tab w:val="clear" w:pos="9346"/>
@@ -4617,7 +4617,7 @@
     </w:p>
     <w:p>
       <w:pPr>
-        <w:pStyle w:val="22"/>
+        <w:pStyle w:val="28"/>
         <w:tabs>
           <w:tab w:val="right" w:leader="dot" w:pos="9356"/>
           <w:tab w:val="clear" w:pos="9346"/>
@@ -4683,7 +4683,7 @@
     </w:p>
     <w:p>
       <w:pPr>
-        <w:pStyle w:val="22"/>
+        <w:pStyle w:val="28"/>
         <w:tabs>
           <w:tab w:val="right" w:leader="dot" w:pos="9356"/>
           <w:tab w:val="clear" w:pos="9346"/>
@@ -4736,7 +4736,7 @@
     </w:p>
     <w:p>
       <w:pPr>
-        <w:pStyle w:val="22"/>
+        <w:pStyle w:val="28"/>
         <w:tabs>
           <w:tab w:val="right" w:leader="dot" w:pos="9356"/>
           <w:tab w:val="clear" w:pos="9346"/>
@@ -4789,7 +4789,7 @@
     </w:p>
     <w:p>
       <w:pPr>
-        <w:pStyle w:val="22"/>
+        <w:pStyle w:val="28"/>
         <w:tabs>
           <w:tab w:val="right" w:leader="dot" w:pos="9356"/>
           <w:tab w:val="clear" w:pos="9346"/>
@@ -4836,7 +4836,7 @@
     </w:p>
     <w:p>
       <w:pPr>
-        <w:pStyle w:val="20"/>
+        <w:pStyle w:val="27"/>
         <w:tabs>
           <w:tab w:val="right" w:leader="dot" w:pos="9356"/>
           <w:tab w:val="clear" w:pos="9346"/>
@@ -4924,7 +4924,7 @@
     </w:p>
     <w:p>
       <w:pPr>
-        <w:pStyle w:val="20"/>
+        <w:pStyle w:val="27"/>
         <w:tabs>
           <w:tab w:val="right" w:leader="dot" w:pos="9356"/>
           <w:tab w:val="clear" w:pos="9346"/>
@@ -5147,18 +5147,7 @@
           <w:szCs w:val="28"/>
           <w:lang w:eastAsia="zh-CN"/>
         </w:rPr>
-        <w:t>Современные медучреждения нуждаются в грамотном управлении информационными ресурсами, чтобы отвечать растущим запросам к качеству и оперативности медицинской помощи. Автоматизация управленческих процессов в отделе автоматизированных систем управления (АСУ) ГБУЗ "Лабинская ЦРБ" даст возможность не только улучшить внутренние процессы, но и увеличит общую эффектив</w:t>
-      </w:r>
-      <w:bookmarkStart w:id="28" w:name="_GoBack"/>
-      <w:bookmarkEnd w:id="28"/>
-      <w:r>
-        <w:rPr>
-          <w:rFonts w:ascii="Times New Roman" w:hAnsi="Times New Roman" w:cs="Times New Roman"/>
-          <w:sz w:val="28"/>
-          <w:szCs w:val="28"/>
-          <w:lang w:eastAsia="zh-CN"/>
-        </w:rPr>
-        <w:t>ность работы больницы, что особенно актуально в условиях ограниченных ресурсов.</w:t>
+        <w:t>Современные медучреждения нуждаются в грамотном управлении информационными ресурсами, чтобы отвечать растущим запросам к качеству и оперативности медицинской помощи. Автоматизация управленческих процессов в отделе автоматизированных систем управления (АСУ) ГБУЗ "Лабинская ЦРБ" даст возможность не только улучшить внутренние процессы, но и увеличит общую эффективность работы больницы, что особенно актуально в условиях ограниченных ресурсов.</w:t>
       </w:r>
     </w:p>
     <w:p>
@@ -6937,7 +6926,7 @@
     </w:p>
     <w:p>
       <w:pPr>
-        <w:pStyle w:val="26"/>
+        <w:pStyle w:val="22"/>
         <w:numPr>
           <w:ilvl w:val="0"/>
           <w:numId w:val="6"/>
@@ -6960,7 +6949,7 @@
     </w:p>
     <w:p>
       <w:pPr>
-        <w:pStyle w:val="26"/>
+        <w:pStyle w:val="22"/>
         <w:numPr>
           <w:ilvl w:val="0"/>
           <w:numId w:val="6"/>
@@ -6983,7 +6972,7 @@
     </w:p>
     <w:p>
       <w:pPr>
-        <w:pStyle w:val="26"/>
+        <w:pStyle w:val="22"/>
         <w:numPr>
           <w:ilvl w:val="0"/>
           <w:numId w:val="6"/>
@@ -7006,7 +6995,7 @@
     </w:p>
     <w:p>
       <w:pPr>
-        <w:pStyle w:val="26"/>
+        <w:pStyle w:val="22"/>
         <w:numPr>
           <w:ilvl w:val="0"/>
           <w:numId w:val="6"/>
@@ -7208,7 +7197,7 @@
     </w:p>
     <w:p>
       <w:pPr>
-        <w:pStyle w:val="26"/>
+        <w:pStyle w:val="22"/>
         <w:spacing w:before="0" w:beforeAutospacing="0" w:after="0" w:afterAutospacing="0" w:line="360" w:lineRule="auto"/>
         <w:ind w:firstLine="709"/>
         <w:jc w:val="both"/>
@@ -7219,7 +7208,7 @@
       </w:pPr>
       <w:r>
         <w:rPr>
-          <w:rStyle w:val="16"/>
+          <w:rStyle w:val="23"/>
           <w:b w:val="0"/>
           <w:bCs w:val="0"/>
           <w:sz w:val="28"/>
@@ -7230,7 +7219,7 @@
     </w:p>
     <w:p>
       <w:pPr>
-        <w:pStyle w:val="26"/>
+        <w:pStyle w:val="22"/>
         <w:numPr>
           <w:ilvl w:val="0"/>
           <w:numId w:val="8"/>
@@ -7253,7 +7242,7 @@
     </w:p>
     <w:p>
       <w:pPr>
-        <w:pStyle w:val="26"/>
+        <w:pStyle w:val="22"/>
         <w:numPr>
           <w:ilvl w:val="0"/>
           <w:numId w:val="8"/>
@@ -7276,7 +7265,7 @@
     </w:p>
     <w:p>
       <w:pPr>
-        <w:pStyle w:val="26"/>
+        <w:pStyle w:val="22"/>
         <w:numPr>
           <w:ilvl w:val="0"/>
           <w:numId w:val="8"/>
@@ -7323,7 +7312,7 @@
     </w:p>
     <w:p>
       <w:pPr>
-        <w:pStyle w:val="26"/>
+        <w:pStyle w:val="22"/>
         <w:numPr>
           <w:ilvl w:val="0"/>
           <w:numId w:val="7"/>
@@ -7637,7 +7626,7 @@
     </w:p>
     <w:p>
       <w:pPr>
-        <w:pStyle w:val="26"/>
+        <w:pStyle w:val="22"/>
         <w:numPr>
           <w:ilvl w:val="0"/>
           <w:numId w:val="9"/>
@@ -7660,7 +7649,7 @@
     </w:p>
     <w:p>
       <w:pPr>
-        <w:pStyle w:val="26"/>
+        <w:pStyle w:val="22"/>
         <w:numPr>
           <w:ilvl w:val="0"/>
           <w:numId w:val="9"/>
@@ -7683,7 +7672,7 @@
     </w:p>
     <w:p>
       <w:pPr>
-        <w:pStyle w:val="26"/>
+        <w:pStyle w:val="22"/>
         <w:numPr>
           <w:ilvl w:val="0"/>
           <w:numId w:val="9"/>
@@ -7706,7 +7695,7 @@
     </w:p>
     <w:p>
       <w:pPr>
-        <w:pStyle w:val="26"/>
+        <w:pStyle w:val="22"/>
         <w:numPr>
           <w:ilvl w:val="0"/>
           <w:numId w:val="9"/>
@@ -7737,7 +7726,7 @@
     </w:p>
     <w:p>
       <w:pPr>
-        <w:pStyle w:val="26"/>
+        <w:pStyle w:val="22"/>
         <w:numPr>
           <w:ilvl w:val="0"/>
           <w:numId w:val="9"/>
@@ -14904,8 +14893,32 @@
           <w:sz w:val="28"/>
           <w:szCs w:val="28"/>
         </w:rPr>
-        <w:t>Гибкость выбранных решений позволяет легко адаптировать систему к изменяющимся требованиям, добавлять новые функции и масштабировать её в будущем. В целом, проведённое проектирование создаёт прочную основу для разработки информационной системы, отвечающей всем поставленным задачам и требованиям заказчика.</w:t>
-      </w:r>
+        <w:t xml:space="preserve">Гибкость выбранных решений позволяет легко адаптировать систему к изменяющимся требованиям, добавлять новые функции и масштабировать её в будущем. </w:t>
+      </w:r>
+    </w:p>
+    <w:p>
+      <w:pPr>
+        <w:spacing w:after="0" w:line="360" w:lineRule="auto"/>
+        <w:ind w:firstLine="709"/>
+        <w:jc w:val="both"/>
+        <w:rPr>
+          <w:rFonts w:ascii="Times New Roman" w:hAnsi="Times New Roman" w:cs="Times New Roman"/>
+          <w:sz w:val="28"/>
+          <w:szCs w:val="28"/>
+        </w:rPr>
+      </w:pPr>
+    </w:p>
+    <w:p>
+      <w:pPr>
+        <w:spacing w:after="0" w:line="360" w:lineRule="auto"/>
+        <w:ind w:firstLine="709"/>
+        <w:jc w:val="both"/>
+        <w:rPr>
+          <w:rFonts w:ascii="Times New Roman" w:hAnsi="Times New Roman" w:cs="Times New Roman"/>
+          <w:sz w:val="28"/>
+          <w:szCs w:val="28"/>
+        </w:rPr>
+      </w:pPr>
     </w:p>
     <w:p>
       <w:pPr>
@@ -15185,7 +15198,7 @@
     <w:p>
       <w:pPr>
         <w:spacing w:after="0" w:line="360" w:lineRule="auto"/>
-        <w:ind w:firstLine="709"/>
+        <w:ind w:left="0" w:leftChars="0" w:firstLine="0" w:firstLineChars="0"/>
         <w:jc w:val="center"/>
         <w:rPr>
           <w:rFonts w:ascii="Times New Roman" w:hAnsi="Times New Roman" w:cs="Times New Roman"/>
@@ -15201,8 +15214,8 @@
         </w:rPr>
         <w:drawing>
           <wp:inline distT="0" distB="0" distL="114300" distR="114300">
-            <wp:extent cx="4198620" cy="2534920"/>
-            <wp:effectExtent l="0" t="0" r="11430" b="17780"/>
+            <wp:extent cx="5462270" cy="3297555"/>
+            <wp:effectExtent l="0" t="0" r="5080" b="17145"/>
             <wp:docPr id="8" name="Изображение 2"/>
             <wp:cNvGraphicFramePr>
               <a:graphicFrameLocks xmlns:a="http://schemas.openxmlformats.org/drawingml/2006/main" noChangeAspect="1"/>
@@ -15225,7 +15238,7 @@
                   <pic:spPr>
                     <a:xfrm>
                       <a:off x="0" y="0"/>
-                      <a:ext cx="4218974" cy="2547283"/>
+                      <a:ext cx="5462270" cy="3297555"/>
                     </a:xfrm>
                     <a:prstGeom prst="rect">
                       <a:avLst/>
@@ -17930,7 +17943,7 @@
     </w:p>
     <w:p>
       <w:pPr>
-        <w:pStyle w:val="26"/>
+        <w:pStyle w:val="22"/>
         <w:spacing w:before="0" w:beforeAutospacing="0" w:after="0" w:afterAutospacing="0" w:line="360" w:lineRule="auto"/>
         <w:ind w:firstLine="709"/>
         <w:jc w:val="both"/>
@@ -17941,7 +17954,7 @@
       </w:pPr>
       <w:r>
         <w:rPr>
-          <w:rStyle w:val="16"/>
+          <w:rStyle w:val="23"/>
           <w:b w:val="0"/>
           <w:bCs w:val="0"/>
           <w:sz w:val="28"/>
@@ -17959,7 +17972,7 @@
     </w:p>
     <w:p>
       <w:pPr>
-        <w:pStyle w:val="26"/>
+        <w:pStyle w:val="22"/>
         <w:spacing w:before="0" w:beforeAutospacing="0" w:after="0" w:afterAutospacing="0" w:line="360" w:lineRule="auto"/>
         <w:jc w:val="both"/>
         <w:rPr>
@@ -18013,7 +18026,7 @@
     </w:p>
     <w:p>
       <w:pPr>
-        <w:pStyle w:val="26"/>
+        <w:pStyle w:val="22"/>
         <w:spacing w:before="0" w:beforeAutospacing="0" w:after="0" w:afterAutospacing="0" w:line="360" w:lineRule="auto"/>
         <w:ind w:firstLine="709"/>
         <w:jc w:val="center"/>
@@ -18032,7 +18045,7 @@
     </w:p>
     <w:p>
       <w:pPr>
-        <w:pStyle w:val="26"/>
+        <w:pStyle w:val="22"/>
         <w:spacing w:before="0" w:beforeAutospacing="0" w:after="0" w:afterAutospacing="0" w:line="360" w:lineRule="auto"/>
         <w:ind w:firstLine="709"/>
         <w:jc w:val="both"/>
@@ -18053,7 +18066,7 @@
     </w:p>
     <w:p>
       <w:pPr>
-        <w:pStyle w:val="26"/>
+        <w:pStyle w:val="22"/>
         <w:spacing w:before="0" w:beforeAutospacing="0" w:after="0" w:afterAutospacing="0" w:line="360" w:lineRule="auto"/>
         <w:ind w:firstLine="709"/>
         <w:jc w:val="both"/>
@@ -18074,7 +18087,7 @@
     </w:p>
     <w:p>
       <w:pPr>
-        <w:pStyle w:val="26"/>
+        <w:pStyle w:val="22"/>
         <w:spacing w:before="0" w:beforeAutospacing="0" w:after="0" w:afterAutospacing="0" w:line="360" w:lineRule="auto"/>
         <w:ind w:firstLine="709"/>
         <w:jc w:val="both"/>
@@ -18095,7 +18108,7 @@
     </w:p>
     <w:p>
       <w:pPr>
-        <w:pStyle w:val="26"/>
+        <w:pStyle w:val="22"/>
         <w:spacing w:before="0" w:beforeAutospacing="0" w:after="0" w:afterAutospacing="0" w:line="360" w:lineRule="auto"/>
         <w:jc w:val="both"/>
         <w:rPr>
@@ -18149,7 +18162,7 @@
     </w:p>
     <w:p>
       <w:pPr>
-        <w:pStyle w:val="26"/>
+        <w:pStyle w:val="22"/>
         <w:spacing w:before="0" w:beforeAutospacing="0" w:after="0" w:afterAutospacing="0" w:line="360" w:lineRule="auto"/>
         <w:ind w:firstLine="709"/>
         <w:jc w:val="center"/>
@@ -18169,7 +18182,7 @@
     </w:p>
     <w:p>
       <w:pPr>
-        <w:pStyle w:val="26"/>
+        <w:pStyle w:val="22"/>
         <w:spacing w:before="0" w:beforeAutospacing="0" w:after="0" w:afterAutospacing="0" w:line="360" w:lineRule="auto"/>
         <w:ind w:firstLine="709"/>
         <w:jc w:val="both"/>
@@ -18206,7 +18219,7 @@
     </w:p>
     <w:p>
       <w:pPr>
-        <w:pStyle w:val="26"/>
+        <w:pStyle w:val="22"/>
         <w:spacing w:before="0" w:beforeAutospacing="0" w:after="0" w:afterAutospacing="0" w:line="360" w:lineRule="auto"/>
         <w:ind w:firstLine="709"/>
         <w:jc w:val="both"/>
@@ -18227,7 +18240,7 @@
     </w:p>
     <w:p>
       <w:pPr>
-        <w:pStyle w:val="26"/>
+        <w:pStyle w:val="22"/>
         <w:spacing w:before="0" w:beforeAutospacing="0" w:after="0" w:afterAutospacing="0" w:line="360" w:lineRule="auto"/>
         <w:jc w:val="both"/>
         <w:rPr>
@@ -18238,7 +18251,7 @@
     </w:p>
     <w:p>
       <w:pPr>
-        <w:pStyle w:val="26"/>
+        <w:pStyle w:val="22"/>
         <w:spacing w:before="0" w:beforeAutospacing="0" w:after="0" w:afterAutospacing="0" w:line="360" w:lineRule="auto"/>
         <w:jc w:val="both"/>
         <w:rPr>
@@ -18249,7 +18262,7 @@
     </w:p>
     <w:p>
       <w:pPr>
-        <w:pStyle w:val="26"/>
+        <w:pStyle w:val="22"/>
         <w:spacing w:before="0" w:beforeAutospacing="0" w:after="0" w:afterAutospacing="0" w:line="360" w:lineRule="auto"/>
         <w:jc w:val="both"/>
         <w:rPr>
@@ -18307,7 +18320,7 @@
     </w:p>
     <w:p>
       <w:pPr>
-        <w:pStyle w:val="26"/>
+        <w:pStyle w:val="22"/>
         <w:spacing w:before="0" w:beforeAutospacing="0" w:after="0" w:afterAutospacing="0" w:line="360" w:lineRule="auto"/>
         <w:ind w:firstLine="709"/>
         <w:jc w:val="center"/>
@@ -18328,7 +18341,7 @@
     </w:p>
     <w:p>
       <w:pPr>
-        <w:pStyle w:val="26"/>
+        <w:pStyle w:val="22"/>
         <w:spacing w:before="0" w:beforeAutospacing="0" w:after="0" w:afterAutospacing="0" w:line="360" w:lineRule="auto"/>
         <w:ind w:firstLine="709"/>
         <w:jc w:val="both"/>
@@ -18348,7 +18361,7 @@
     </w:p>
     <w:p>
       <w:pPr>
-        <w:pStyle w:val="26"/>
+        <w:pStyle w:val="22"/>
         <w:spacing w:before="0" w:beforeAutospacing="0" w:after="0" w:afterAutospacing="0" w:line="360" w:lineRule="auto"/>
         <w:jc w:val="both"/>
         <w:rPr>
@@ -18406,7 +18419,7 @@
     </w:p>
     <w:p>
       <w:pPr>
-        <w:pStyle w:val="26"/>
+        <w:pStyle w:val="22"/>
         <w:spacing w:before="0" w:beforeAutospacing="0" w:after="0" w:afterAutospacing="0" w:line="360" w:lineRule="auto"/>
         <w:ind w:firstLine="709"/>
         <w:jc w:val="center"/>
@@ -18427,7 +18440,7 @@
     </w:p>
     <w:p>
       <w:pPr>
-        <w:pStyle w:val="26"/>
+        <w:pStyle w:val="22"/>
         <w:spacing w:before="0" w:beforeAutospacing="0" w:after="0" w:afterAutospacing="0" w:line="360" w:lineRule="auto"/>
         <w:ind w:firstLine="709"/>
         <w:jc w:val="both"/>
@@ -18448,7 +18461,7 @@
     </w:p>
     <w:p>
       <w:pPr>
-        <w:pStyle w:val="26"/>
+        <w:pStyle w:val="22"/>
         <w:spacing w:before="0" w:beforeAutospacing="0" w:after="0" w:afterAutospacing="0" w:line="360" w:lineRule="auto"/>
         <w:ind w:firstLine="709"/>
         <w:jc w:val="both"/>
@@ -18469,7 +18482,7 @@
     </w:p>
     <w:p>
       <w:pPr>
-        <w:pStyle w:val="26"/>
+        <w:pStyle w:val="22"/>
         <w:spacing w:before="0" w:beforeAutospacing="0" w:after="0" w:afterAutospacing="0" w:line="360" w:lineRule="auto"/>
         <w:jc w:val="both"/>
         <w:rPr>
@@ -18527,7 +18540,7 @@
     </w:p>
     <w:p>
       <w:pPr>
-        <w:pStyle w:val="26"/>
+        <w:pStyle w:val="22"/>
         <w:spacing w:before="0" w:beforeAutospacing="0" w:after="0" w:afterAutospacing="0" w:line="360" w:lineRule="auto"/>
         <w:ind w:firstLine="709"/>
         <w:jc w:val="center"/>
@@ -18548,7 +18561,7 @@
     </w:p>
     <w:p>
       <w:pPr>
-        <w:pStyle w:val="26"/>
+        <w:pStyle w:val="22"/>
         <w:spacing w:before="0" w:beforeAutospacing="0" w:after="0" w:afterAutospacing="0" w:line="360" w:lineRule="auto"/>
         <w:ind w:firstLine="709"/>
         <w:jc w:val="both"/>
@@ -18569,7 +18582,7 @@
     </w:p>
     <w:p>
       <w:pPr>
-        <w:pStyle w:val="26"/>
+        <w:pStyle w:val="22"/>
         <w:spacing w:before="0" w:beforeAutospacing="0" w:after="0" w:afterAutospacing="0" w:line="360" w:lineRule="auto"/>
         <w:jc w:val="center"/>
         <w:rPr>
@@ -18627,7 +18640,7 @@
     </w:p>
     <w:p>
       <w:pPr>
-        <w:pStyle w:val="26"/>
+        <w:pStyle w:val="22"/>
         <w:spacing w:before="0" w:beforeAutospacing="0" w:after="0" w:afterAutospacing="0" w:line="360" w:lineRule="auto"/>
         <w:ind w:firstLine="709"/>
         <w:jc w:val="center"/>
@@ -18648,7 +18661,7 @@
     </w:p>
     <w:p>
       <w:pPr>
-        <w:pStyle w:val="26"/>
+        <w:pStyle w:val="22"/>
         <w:spacing w:before="0" w:beforeAutospacing="0" w:after="0" w:afterAutospacing="0" w:line="360" w:lineRule="auto"/>
         <w:ind w:firstLine="709"/>
         <w:jc w:val="both"/>
@@ -18669,7 +18682,7 @@
     </w:p>
     <w:p>
       <w:pPr>
-        <w:pStyle w:val="26"/>
+        <w:pStyle w:val="22"/>
         <w:spacing w:before="0" w:beforeAutospacing="0" w:after="0" w:afterAutospacing="0" w:line="360" w:lineRule="auto"/>
         <w:ind w:firstLine="709"/>
         <w:jc w:val="both"/>
@@ -18756,7 +18769,7 @@
     </w:p>
     <w:p>
       <w:pPr>
-        <w:pStyle w:val="26"/>
+        <w:pStyle w:val="22"/>
         <w:spacing w:before="0" w:beforeAutospacing="0" w:after="0" w:afterAutospacing="0" w:line="360" w:lineRule="auto"/>
         <w:ind w:firstLine="709"/>
         <w:jc w:val="both"/>
@@ -18777,7 +18790,7 @@
     </w:p>
     <w:p>
       <w:pPr>
-        <w:pStyle w:val="26"/>
+        <w:pStyle w:val="22"/>
         <w:spacing w:before="0" w:beforeAutospacing="0" w:after="0" w:afterAutospacing="0" w:line="360" w:lineRule="auto"/>
         <w:ind w:firstLine="709"/>
         <w:jc w:val="both"/>
@@ -18798,7 +18811,7 @@
     </w:p>
     <w:p>
       <w:pPr>
-        <w:pStyle w:val="26"/>
+        <w:pStyle w:val="22"/>
         <w:spacing w:before="0" w:beforeAutospacing="0" w:after="0" w:afterAutospacing="0" w:line="360" w:lineRule="auto"/>
         <w:ind w:firstLine="709"/>
         <w:jc w:val="both"/>
@@ -18819,7 +18832,7 @@
     </w:p>
     <w:p>
       <w:pPr>
-        <w:pStyle w:val="26"/>
+        <w:pStyle w:val="22"/>
         <w:spacing w:before="0" w:beforeAutospacing="0" w:after="0" w:afterAutospacing="0" w:line="360" w:lineRule="auto"/>
         <w:ind w:firstLine="709"/>
         <w:jc w:val="both"/>
@@ -18840,7 +18853,7 @@
     </w:p>
     <w:p>
       <w:pPr>
-        <w:pStyle w:val="26"/>
+        <w:pStyle w:val="22"/>
         <w:spacing w:before="0" w:beforeAutospacing="0" w:after="0" w:afterAutospacing="0" w:line="360" w:lineRule="auto"/>
         <w:jc w:val="both"/>
         <w:rPr>
@@ -18848,6 +18861,7 @@
           <w:szCs w:val="28"/>
         </w:rPr>
       </w:pPr>
+      <w:bookmarkStart w:id="28" w:name="_GoBack"/>
       <w:r>
         <w:drawing>
           <wp:inline distT="0" distB="0" distL="114300" distR="114300">
@@ -18891,10 +18905,11 @@
           </wp:inline>
         </w:drawing>
       </w:r>
-    </w:p>
-    <w:p>
-      <w:pPr>
-        <w:pStyle w:val="26"/>
+      <w:bookmarkEnd w:id="28"/>
+    </w:p>
+    <w:p>
+      <w:pPr>
+        <w:pStyle w:val="22"/>
         <w:spacing w:before="0" w:beforeAutospacing="0" w:after="0" w:afterAutospacing="0" w:line="360" w:lineRule="auto"/>
         <w:ind w:firstLine="709"/>
         <w:jc w:val="center"/>
@@ -18915,7 +18930,7 @@
     </w:p>
     <w:p>
       <w:pPr>
-        <w:pStyle w:val="26"/>
+        <w:pStyle w:val="22"/>
         <w:spacing w:before="0" w:beforeAutospacing="0" w:after="0" w:afterAutospacing="0" w:line="360" w:lineRule="auto"/>
         <w:ind w:firstLine="709"/>
         <w:jc w:val="both"/>
@@ -18936,7 +18951,7 @@
     </w:p>
     <w:p>
       <w:pPr>
-        <w:pStyle w:val="26"/>
+        <w:pStyle w:val="22"/>
         <w:spacing w:before="0" w:beforeAutospacing="0" w:after="0" w:afterAutospacing="0" w:line="360" w:lineRule="auto"/>
         <w:ind w:firstLine="709"/>
         <w:jc w:val="both"/>
@@ -18957,7 +18972,7 @@
     </w:p>
     <w:p>
       <w:pPr>
-        <w:pStyle w:val="26"/>
+        <w:pStyle w:val="22"/>
         <w:spacing w:before="0" w:beforeAutospacing="0" w:after="0" w:afterAutospacing="0" w:line="360" w:lineRule="auto"/>
         <w:ind w:firstLine="709"/>
         <w:jc w:val="both"/>
@@ -18978,7 +18993,7 @@
     </w:p>
     <w:p>
       <w:pPr>
-        <w:pStyle w:val="26"/>
+        <w:pStyle w:val="22"/>
         <w:spacing w:before="0" w:beforeAutospacing="0" w:after="0" w:afterAutospacing="0" w:line="360" w:lineRule="auto"/>
         <w:jc w:val="both"/>
         <w:rPr>
@@ -19036,7 +19051,7 @@
     </w:p>
     <w:p>
       <w:pPr>
-        <w:pStyle w:val="26"/>
+        <w:pStyle w:val="22"/>
         <w:spacing w:before="0" w:beforeAutospacing="0" w:after="0" w:afterAutospacing="0" w:line="360" w:lineRule="auto"/>
         <w:ind w:firstLine="709"/>
         <w:jc w:val="center"/>
@@ -19057,7 +19072,7 @@
     </w:p>
     <w:p>
       <w:pPr>
-        <w:pStyle w:val="26"/>
+        <w:pStyle w:val="22"/>
         <w:spacing w:before="0" w:beforeAutospacing="0" w:after="0" w:afterAutospacing="0" w:line="360" w:lineRule="auto"/>
         <w:ind w:firstLine="709"/>
         <w:jc w:val="both"/>
@@ -19078,7 +19093,7 @@
     </w:p>
     <w:p>
       <w:pPr>
-        <w:pStyle w:val="26"/>
+        <w:pStyle w:val="22"/>
         <w:spacing w:before="0" w:beforeAutospacing="0" w:after="0" w:afterAutospacing="0" w:line="360" w:lineRule="auto"/>
         <w:ind w:firstLine="709"/>
         <w:jc w:val="both"/>
@@ -19099,7 +19114,7 @@
     </w:p>
     <w:p>
       <w:pPr>
-        <w:pStyle w:val="26"/>
+        <w:pStyle w:val="22"/>
         <w:spacing w:before="0" w:beforeAutospacing="0" w:after="0" w:afterAutospacing="0" w:line="360" w:lineRule="auto"/>
         <w:ind w:firstLine="709"/>
         <w:jc w:val="both"/>
@@ -19120,7 +19135,7 @@
     </w:p>
     <w:p>
       <w:pPr>
-        <w:pStyle w:val="26"/>
+        <w:pStyle w:val="22"/>
         <w:spacing w:before="0" w:beforeAutospacing="0" w:after="0" w:afterAutospacing="0" w:line="360" w:lineRule="auto"/>
         <w:ind w:firstLine="709"/>
         <w:jc w:val="both"/>
@@ -19141,7 +19156,7 @@
     </w:p>
     <w:p>
       <w:pPr>
-        <w:pStyle w:val="26"/>
+        <w:pStyle w:val="22"/>
         <w:spacing w:before="0" w:beforeAutospacing="0" w:after="0" w:afterAutospacing="0" w:line="360" w:lineRule="auto"/>
         <w:ind w:firstLine="709"/>
         <w:jc w:val="both"/>
@@ -19162,7 +19177,7 @@
     </w:p>
     <w:p>
       <w:pPr>
-        <w:pStyle w:val="26"/>
+        <w:pStyle w:val="22"/>
         <w:spacing w:before="0" w:beforeAutospacing="0" w:after="0" w:afterAutospacing="0" w:line="360" w:lineRule="auto"/>
         <w:ind w:firstLine="709"/>
         <w:jc w:val="both"/>
@@ -19183,7 +19198,7 @@
     </w:p>
     <w:p>
       <w:pPr>
-        <w:pStyle w:val="26"/>
+        <w:pStyle w:val="22"/>
         <w:spacing w:before="0" w:beforeAutospacing="0" w:after="0" w:afterAutospacing="0" w:line="360" w:lineRule="auto"/>
         <w:ind w:firstLine="709"/>
         <w:jc w:val="both"/>
@@ -19237,7 +19252,7 @@
     </w:p>
     <w:p>
       <w:pPr>
-        <w:pStyle w:val="26"/>
+        <w:pStyle w:val="22"/>
         <w:spacing w:before="0" w:beforeAutospacing="0" w:after="0" w:afterAutospacing="0" w:line="360" w:lineRule="auto"/>
         <w:ind w:firstLine="709"/>
         <w:jc w:val="both"/>
@@ -19250,7 +19265,7 @@
     </w:p>
     <w:p>
       <w:pPr>
-        <w:pStyle w:val="26"/>
+        <w:pStyle w:val="22"/>
         <w:spacing w:before="0" w:beforeAutospacing="0" w:after="0" w:afterAutospacing="0" w:line="360" w:lineRule="auto"/>
         <w:ind w:firstLine="709"/>
         <w:jc w:val="both"/>
@@ -19275,7 +19290,7 @@
     </w:p>
     <w:p>
       <w:pPr>
-        <w:pStyle w:val="26"/>
+        <w:pStyle w:val="22"/>
         <w:spacing w:before="0" w:beforeAutospacing="0" w:after="0" w:afterAutospacing="0" w:line="360" w:lineRule="auto"/>
         <w:ind w:firstLine="709"/>
         <w:jc w:val="both"/>
@@ -19294,7 +19309,7 @@
     </w:p>
     <w:p>
       <w:pPr>
-        <w:pStyle w:val="26"/>
+        <w:pStyle w:val="22"/>
         <w:spacing w:before="0" w:beforeAutospacing="0" w:after="0" w:afterAutospacing="0" w:line="360" w:lineRule="auto"/>
         <w:ind w:firstLine="709"/>
         <w:jc w:val="both"/>
@@ -19313,7 +19328,7 @@
     </w:p>
     <w:p>
       <w:pPr>
-        <w:pStyle w:val="26"/>
+        <w:pStyle w:val="22"/>
         <w:spacing w:before="0" w:beforeAutospacing="0" w:after="0" w:afterAutospacing="0" w:line="360" w:lineRule="auto"/>
         <w:ind w:firstLine="709"/>
         <w:jc w:val="both"/>
@@ -19347,7 +19362,7 @@
     </w:p>
     <w:p>
       <w:pPr>
-        <w:pStyle w:val="26"/>
+        <w:pStyle w:val="22"/>
         <w:spacing w:before="0" w:beforeAutospacing="0" w:after="0" w:afterAutospacing="0" w:line="360" w:lineRule="auto"/>
         <w:ind w:firstLine="709"/>
         <w:jc w:val="both"/>
@@ -19366,7 +19381,7 @@
     </w:p>
     <w:p>
       <w:pPr>
-        <w:pStyle w:val="26"/>
+        <w:pStyle w:val="22"/>
         <w:numPr>
           <w:ilvl w:val="0"/>
           <w:numId w:val="24"/>
@@ -19389,7 +19404,7 @@
     </w:p>
     <w:p>
       <w:pPr>
-        <w:pStyle w:val="26"/>
+        <w:pStyle w:val="22"/>
         <w:numPr>
           <w:ilvl w:val="0"/>
           <w:numId w:val="24"/>
@@ -19412,7 +19427,7 @@
     </w:p>
     <w:p>
       <w:pPr>
-        <w:pStyle w:val="26"/>
+        <w:pStyle w:val="22"/>
         <w:numPr>
           <w:ilvl w:val="0"/>
           <w:numId w:val="24"/>
@@ -19443,7 +19458,7 @@
     </w:p>
     <w:p>
       <w:pPr>
-        <w:pStyle w:val="26"/>
+        <w:pStyle w:val="22"/>
         <w:numPr>
           <w:ilvl w:val="0"/>
           <w:numId w:val="24"/>
@@ -19466,7 +19481,7 @@
     </w:p>
     <w:p>
       <w:pPr>
-        <w:pStyle w:val="26"/>
+        <w:pStyle w:val="22"/>
         <w:spacing w:before="0" w:beforeAutospacing="0" w:after="0" w:afterAutospacing="0" w:line="360" w:lineRule="auto"/>
         <w:ind w:firstLine="709"/>
         <w:jc w:val="both"/>
@@ -19485,7 +19500,7 @@
     </w:p>
     <w:p>
       <w:pPr>
-        <w:pStyle w:val="26"/>
+        <w:pStyle w:val="22"/>
         <w:spacing w:before="0" w:beforeAutospacing="0" w:after="0" w:afterAutospacing="0" w:line="360" w:lineRule="auto"/>
         <w:ind w:firstLine="709"/>
         <w:jc w:val="both"/>
@@ -19504,7 +19519,7 @@
     </w:p>
     <w:p>
       <w:pPr>
-        <w:pStyle w:val="26"/>
+        <w:pStyle w:val="22"/>
         <w:numPr>
           <w:ilvl w:val="0"/>
           <w:numId w:val="25"/>
@@ -19527,7 +19542,7 @@
     </w:p>
     <w:p>
       <w:pPr>
-        <w:pStyle w:val="26"/>
+        <w:pStyle w:val="22"/>
         <w:numPr>
           <w:ilvl w:val="0"/>
           <w:numId w:val="25"/>
@@ -19558,7 +19573,7 @@
     </w:p>
     <w:p>
       <w:pPr>
-        <w:pStyle w:val="26"/>
+        <w:pStyle w:val="22"/>
         <w:numPr>
           <w:ilvl w:val="0"/>
           <w:numId w:val="25"/>
@@ -19589,7 +19604,7 @@
     </w:p>
     <w:p>
       <w:pPr>
-        <w:pStyle w:val="26"/>
+        <w:pStyle w:val="22"/>
         <w:numPr>
           <w:ilvl w:val="0"/>
           <w:numId w:val="25"/>
@@ -19632,7 +19647,7 @@
     </w:p>
     <w:p>
       <w:pPr>
-        <w:pStyle w:val="26"/>
+        <w:pStyle w:val="22"/>
         <w:spacing w:before="0" w:beforeAutospacing="0" w:after="0" w:afterAutospacing="0" w:line="360" w:lineRule="auto"/>
         <w:ind w:firstLine="709"/>
         <w:jc w:val="both"/>
@@ -19665,7 +19680,7 @@
     </w:p>
     <w:p>
       <w:pPr>
-        <w:pStyle w:val="26"/>
+        <w:pStyle w:val="22"/>
         <w:spacing w:before="0" w:beforeAutospacing="0" w:after="0" w:afterAutospacing="0" w:line="360" w:lineRule="auto"/>
         <w:ind w:firstLine="709"/>
         <w:jc w:val="both"/>
@@ -19684,7 +19699,7 @@
     </w:p>
     <w:p>
       <w:pPr>
-        <w:pStyle w:val="26"/>
+        <w:pStyle w:val="22"/>
         <w:spacing w:before="0" w:beforeAutospacing="0" w:after="0" w:afterAutospacing="0" w:line="360" w:lineRule="auto"/>
         <w:ind w:firstLine="709"/>
         <w:jc w:val="both"/>
@@ -19703,7 +19718,7 @@
     </w:p>
     <w:p>
       <w:pPr>
-        <w:pStyle w:val="26"/>
+        <w:pStyle w:val="22"/>
         <w:spacing w:before="0" w:beforeAutospacing="0" w:after="0" w:afterAutospacing="0" w:line="360" w:lineRule="auto"/>
         <w:ind w:firstLine="709"/>
         <w:jc w:val="both"/>
@@ -19737,7 +19752,7 @@
     </w:p>
     <w:p>
       <w:pPr>
-        <w:pStyle w:val="26"/>
+        <w:pStyle w:val="22"/>
         <w:spacing w:before="0" w:beforeAutospacing="0" w:after="0" w:afterAutospacing="0" w:line="360" w:lineRule="auto"/>
         <w:ind w:firstLine="709"/>
         <w:jc w:val="both"/>
@@ -19756,7 +19771,7 @@
     </w:p>
     <w:p>
       <w:pPr>
-        <w:pStyle w:val="26"/>
+        <w:pStyle w:val="22"/>
         <w:spacing w:before="0" w:beforeAutospacing="0" w:after="0" w:afterAutospacing="0" w:line="360" w:lineRule="auto"/>
         <w:ind w:firstLine="709"/>
         <w:jc w:val="both"/>
@@ -19775,7 +19790,7 @@
     </w:p>
     <w:p>
       <w:pPr>
-        <w:pStyle w:val="26"/>
+        <w:pStyle w:val="22"/>
         <w:numPr>
           <w:ilvl w:val="0"/>
           <w:numId w:val="25"/>
@@ -19798,7 +19813,7 @@
     </w:p>
     <w:p>
       <w:pPr>
-        <w:pStyle w:val="26"/>
+        <w:pStyle w:val="22"/>
         <w:numPr>
           <w:ilvl w:val="0"/>
           <w:numId w:val="25"/>
@@ -19821,7 +19836,7 @@
     </w:p>
     <w:p>
       <w:pPr>
-        <w:pStyle w:val="26"/>
+        <w:pStyle w:val="22"/>
         <w:numPr>
           <w:ilvl w:val="0"/>
           <w:numId w:val="25"/>
@@ -19844,7 +19859,7 @@
     </w:p>
     <w:p>
       <w:pPr>
-        <w:pStyle w:val="26"/>
+        <w:pStyle w:val="22"/>
         <w:numPr>
           <w:ilvl w:val="0"/>
           <w:numId w:val="25"/>
@@ -19867,7 +19882,7 @@
     </w:p>
     <w:p>
       <w:pPr>
-        <w:pStyle w:val="26"/>
+        <w:pStyle w:val="22"/>
         <w:numPr>
           <w:ilvl w:val="0"/>
           <w:numId w:val="25"/>
@@ -19890,7 +19905,7 @@
     </w:p>
     <w:p>
       <w:pPr>
-        <w:pStyle w:val="26"/>
+        <w:pStyle w:val="22"/>
         <w:spacing w:before="0" w:beforeAutospacing="0" w:after="0" w:afterAutospacing="0" w:line="360" w:lineRule="auto"/>
         <w:ind w:firstLine="709"/>
         <w:jc w:val="both"/>
@@ -19909,7 +19924,7 @@
     </w:p>
     <w:p>
       <w:pPr>
-        <w:pStyle w:val="26"/>
+        <w:pStyle w:val="22"/>
         <w:spacing w:before="0" w:beforeAutospacing="0" w:after="0" w:afterAutospacing="0" w:line="360" w:lineRule="auto"/>
         <w:ind w:firstLine="709"/>
         <w:jc w:val="both"/>
@@ -20812,7 +20827,7 @@
 <w:ftr xmlns:wpc="http://schemas.microsoft.com/office/word/2010/wordprocessingCanvas" xmlns:mc="http://schemas.openxmlformats.org/markup-compatibility/2006" xmlns:o="urn:schemas-microsoft-com:office:office" xmlns:r="http://schemas.openxmlformats.org/officeDocument/2006/relationships" xmlns:m="http://schemas.openxmlformats.org/officeDocument/2006/math" xmlns:v="urn:schemas-microsoft-com:vml" xmlns:wp14="http://schemas.microsoft.com/office/word/2010/wordprocessingDrawing" xmlns:wp="http://schemas.openxmlformats.org/drawingml/2006/wordprocessingDrawing" xmlns:w10="urn:schemas-microsoft-com:office:word" xmlns:w="http://schemas.openxmlformats.org/wordprocessingml/2006/main" xmlns:w14="http://schemas.microsoft.com/office/word/2010/wordml" xmlns:w15="http://schemas.microsoft.com/office/word/2012/wordml" xmlns:wpg="http://schemas.microsoft.com/office/word/2010/wordprocessingGroup" xmlns:wpi="http://schemas.microsoft.com/office/word/2010/wordprocessingInk" xmlns:wne="http://schemas.microsoft.com/office/word/2006/wordml" xmlns:wps="http://schemas.microsoft.com/office/word/2010/wordprocessingShape" xmlns:wpsCustomData="http://www.wps.cn/officeDocument/2013/wpsCustomData" mc:Ignorable="w14 w15 wp14">
   <w:p>
     <w:pPr>
-      <w:pStyle w:val="25"/>
+      <w:pStyle w:val="18"/>
     </w:pPr>
     <w:r>
       <mc:AlternateContent>
@@ -20909,7 +20924,7 @@
 <w:ftr xmlns:wpc="http://schemas.microsoft.com/office/word/2010/wordprocessingCanvas" xmlns:mc="http://schemas.openxmlformats.org/markup-compatibility/2006" xmlns:o="urn:schemas-microsoft-com:office:office" xmlns:r="http://schemas.openxmlformats.org/officeDocument/2006/relationships" xmlns:m="http://schemas.openxmlformats.org/officeDocument/2006/math" xmlns:v="urn:schemas-microsoft-com:vml" xmlns:wp14="http://schemas.microsoft.com/office/word/2010/wordprocessingDrawing" xmlns:wp="http://schemas.openxmlformats.org/drawingml/2006/wordprocessingDrawing" xmlns:w10="urn:schemas-microsoft-com:office:word" xmlns:w="http://schemas.openxmlformats.org/wordprocessingml/2006/main" xmlns:w14="http://schemas.microsoft.com/office/word/2010/wordml" xmlns:w15="http://schemas.microsoft.com/office/word/2012/wordml" xmlns:wpg="http://schemas.microsoft.com/office/word/2010/wordprocessingGroup" xmlns:wpi="http://schemas.microsoft.com/office/word/2010/wordprocessingInk" xmlns:wne="http://schemas.microsoft.com/office/word/2006/wordml" xmlns:wps="http://schemas.microsoft.com/office/word/2010/wordprocessingShape" xmlns:wpsCustomData="http://www.wps.cn/officeDocument/2013/wpsCustomData" mc:Ignorable="w14 w15 wp14">
   <w:p>
     <w:pPr>
-      <w:pStyle w:val="25"/>
+      <w:pStyle w:val="18"/>
     </w:pPr>
     <w:r>
       <mc:AlternateContent>
@@ -24155,7 +24170,7 @@
 <w:hdr xmlns:wpc="http://schemas.microsoft.com/office/word/2010/wordprocessingCanvas" xmlns:mc="http://schemas.openxmlformats.org/markup-compatibility/2006" xmlns:o="urn:schemas-microsoft-com:office:office" xmlns:r="http://schemas.openxmlformats.org/officeDocument/2006/relationships" xmlns:m="http://schemas.openxmlformats.org/officeDocument/2006/math" xmlns:v="urn:schemas-microsoft-com:vml" xmlns:wp14="http://schemas.microsoft.com/office/word/2010/wordprocessingDrawing" xmlns:wp="http://schemas.openxmlformats.org/drawingml/2006/wordprocessingDrawing" xmlns:w10="urn:schemas-microsoft-com:office:word" xmlns:w="http://schemas.openxmlformats.org/wordprocessingml/2006/main" xmlns:w14="http://schemas.microsoft.com/office/word/2010/wordml" xmlns:w15="http://schemas.microsoft.com/office/word/2012/wordml" xmlns:wpg="http://schemas.microsoft.com/office/word/2010/wordprocessingGroup" xmlns:wpi="http://schemas.microsoft.com/office/word/2010/wordprocessingInk" xmlns:wne="http://schemas.microsoft.com/office/word/2006/wordml" xmlns:wps="http://schemas.microsoft.com/office/word/2010/wordprocessingShape" xmlns:wpsCustomData="http://www.wps.cn/officeDocument/2013/wpsCustomData" mc:Ignorable="w14 w15 wp14">
   <w:p>
     <w:pPr>
-      <w:pStyle w:val="18"/>
+      <w:pStyle w:val="19"/>
     </w:pPr>
     <w:r>
       <mc:AlternateContent>
@@ -24703,7 +24718,7 @@
                         <w:txbxContent>
                           <w:p>
                             <w:pPr>
-                              <w:pStyle w:val="25"/>
+                              <w:pStyle w:val="18"/>
                               <w:jc w:val="center"/>
                             </w:pPr>
                             <w:sdt>
@@ -25069,7 +25084,7 @@
                   <w:txbxContent>
                     <w:p>
                       <w:pPr>
-                        <w:pStyle w:val="25"/>
+                        <w:pStyle w:val="18"/>
                         <w:jc w:val="center"/>
                       </w:pPr>
                       <w:sdt>
@@ -25181,7 +25196,7 @@
 <w:hdr xmlns:wpc="http://schemas.microsoft.com/office/word/2010/wordprocessingCanvas" xmlns:mc="http://schemas.openxmlformats.org/markup-compatibility/2006" xmlns:o="urn:schemas-microsoft-com:office:office" xmlns:r="http://schemas.openxmlformats.org/officeDocument/2006/relationships" xmlns:m="http://schemas.openxmlformats.org/officeDocument/2006/math" xmlns:v="urn:schemas-microsoft-com:vml" xmlns:wp14="http://schemas.microsoft.com/office/word/2010/wordprocessingDrawing" xmlns:wp="http://schemas.openxmlformats.org/drawingml/2006/wordprocessingDrawing" xmlns:w10="urn:schemas-microsoft-com:office:word" xmlns:w="http://schemas.openxmlformats.org/wordprocessingml/2006/main" xmlns:w14="http://schemas.microsoft.com/office/word/2010/wordml" xmlns:w15="http://schemas.microsoft.com/office/word/2012/wordml" xmlns:wpg="http://schemas.microsoft.com/office/word/2010/wordprocessingGroup" xmlns:wpi="http://schemas.microsoft.com/office/word/2010/wordprocessingInk" xmlns:wne="http://schemas.microsoft.com/office/word/2006/wordml" xmlns:wps="http://schemas.microsoft.com/office/word/2010/wordprocessingShape" xmlns:wpsCustomData="http://www.wps.cn/officeDocument/2013/wpsCustomData" mc:Ignorable="w14 w15 wp14">
   <w:p>
     <w:pPr>
-      <w:pStyle w:val="18"/>
+      <w:pStyle w:val="19"/>
     </w:pPr>
     <w:r>
       <mc:AlternateContent>
@@ -25984,9 +25999,107 @@
     <w:lsdException w:qFormat="1" w:uiPriority="99" w:name="Balloon Text"/>
     <w:lsdException w:qFormat="1" w:unhideWhenUsed="0" w:uiPriority="39" w:semiHidden="0" w:name="Table Grid"/>
     <w:lsdException w:uiPriority="99" w:name="Table Theme"/>
+    <w:lsdException w:unhideWhenUsed="0" w:uiPriority="60" w:semiHidden="0" w:name="Light Shading"/>
+    <w:lsdException w:unhideWhenUsed="0" w:uiPriority="61" w:semiHidden="0" w:name="Light List"/>
+    <w:lsdException w:unhideWhenUsed="0" w:uiPriority="62" w:semiHidden="0" w:name="Light Grid"/>
+    <w:lsdException w:unhideWhenUsed="0" w:uiPriority="63" w:semiHidden="0" w:name="Medium Shading 1"/>
+    <w:lsdException w:unhideWhenUsed="0" w:uiPriority="64" w:semiHidden="0" w:name="Medium Shading 2"/>
+    <w:lsdException w:unhideWhenUsed="0" w:uiPriority="65" w:semiHidden="0" w:name="Medium List 1"/>
+    <w:lsdException w:unhideWhenUsed="0" w:uiPriority="66" w:semiHidden="0" w:name="Medium List 2"/>
+    <w:lsdException w:unhideWhenUsed="0" w:uiPriority="67" w:semiHidden="0" w:name="Medium Grid 1"/>
+    <w:lsdException w:unhideWhenUsed="0" w:uiPriority="68" w:semiHidden="0" w:name="Medium Grid 2"/>
+    <w:lsdException w:unhideWhenUsed="0" w:uiPriority="69" w:semiHidden="0" w:name="Medium Grid 3"/>
+    <w:lsdException w:unhideWhenUsed="0" w:uiPriority="70" w:semiHidden="0" w:name="Dark List"/>
+    <w:lsdException w:unhideWhenUsed="0" w:uiPriority="71" w:semiHidden="0" w:name="Colorful Shading"/>
+    <w:lsdException w:unhideWhenUsed="0" w:uiPriority="72" w:semiHidden="0" w:name="Colorful List"/>
+    <w:lsdException w:unhideWhenUsed="0" w:uiPriority="73" w:semiHidden="0" w:name="Colorful Grid"/>
+    <w:lsdException w:unhideWhenUsed="0" w:uiPriority="60" w:semiHidden="0" w:name="Light Shading Accent 1"/>
+    <w:lsdException w:unhideWhenUsed="0" w:uiPriority="61" w:semiHidden="0" w:name="Light List Accent 1"/>
+    <w:lsdException w:unhideWhenUsed="0" w:uiPriority="62" w:semiHidden="0" w:name="Light Grid Accent 1"/>
+    <w:lsdException w:unhideWhenUsed="0" w:uiPriority="63" w:semiHidden="0" w:name="Medium Shading 1 Accent 1"/>
+    <w:lsdException w:unhideWhenUsed="0" w:uiPriority="64" w:semiHidden="0" w:name="Medium Shading 2 Accent 1"/>
+    <w:lsdException w:unhideWhenUsed="0" w:uiPriority="65" w:semiHidden="0" w:name="Medium List 1 Accent 1"/>
     <w:lsdException w:qFormat="1" w:unhideWhenUsed="0" w:uiPriority="34" w:semiHidden="0" w:name="List Paragraph"/>
     <w:lsdException w:qFormat="1" w:unhideWhenUsed="0" w:uiPriority="29" w:semiHidden="0" w:name="Quote"/>
     <w:lsdException w:qFormat="1" w:unhideWhenUsed="0" w:uiPriority="30" w:semiHidden="0" w:name="Intense Quote"/>
+    <w:lsdException w:unhideWhenUsed="0" w:uiPriority="66" w:semiHidden="0" w:name="Medium List 2 Accent 1"/>
+    <w:lsdException w:unhideWhenUsed="0" w:uiPriority="67" w:semiHidden="0" w:name="Medium Grid 1 Accent 1"/>
+    <w:lsdException w:unhideWhenUsed="0" w:uiPriority="68" w:semiHidden="0" w:name="Medium Grid 2 Accent 1"/>
+    <w:lsdException w:unhideWhenUsed="0" w:uiPriority="69" w:semiHidden="0" w:name="Medium Grid 3 Accent 1"/>
+    <w:lsdException w:unhideWhenUsed="0" w:uiPriority="70" w:semiHidden="0" w:name="Dark List Accent 1"/>
+    <w:lsdException w:unhideWhenUsed="0" w:uiPriority="71" w:semiHidden="0" w:name="Colorful Shading Accent 1"/>
+    <w:lsdException w:unhideWhenUsed="0" w:uiPriority="72" w:semiHidden="0" w:name="Colorful List Accent 1"/>
+    <w:lsdException w:unhideWhenUsed="0" w:uiPriority="73" w:semiHidden="0" w:name="Colorful Grid Accent 1"/>
+    <w:lsdException w:unhideWhenUsed="0" w:uiPriority="60" w:semiHidden="0" w:name="Light Shading Accent 2"/>
+    <w:lsdException w:unhideWhenUsed="0" w:uiPriority="61" w:semiHidden="0" w:name="Light List Accent 2"/>
+    <w:lsdException w:unhideWhenUsed="0" w:uiPriority="62" w:semiHidden="0" w:name="Light Grid Accent 2"/>
+    <w:lsdException w:unhideWhenUsed="0" w:uiPriority="63" w:semiHidden="0" w:name="Medium Shading 1 Accent 2"/>
+    <w:lsdException w:unhideWhenUsed="0" w:uiPriority="64" w:semiHidden="0" w:name="Medium Shading 2 Accent 2"/>
+    <w:lsdException w:unhideWhenUsed="0" w:uiPriority="65" w:semiHidden="0" w:name="Medium List 1 Accent 2"/>
+    <w:lsdException w:unhideWhenUsed="0" w:uiPriority="66" w:semiHidden="0" w:name="Medium List 2 Accent 2"/>
+    <w:lsdException w:unhideWhenUsed="0" w:uiPriority="67" w:semiHidden="0" w:name="Medium Grid 1 Accent 2"/>
+    <w:lsdException w:unhideWhenUsed="0" w:uiPriority="68" w:semiHidden="0" w:name="Medium Grid 2 Accent 2"/>
+    <w:lsdException w:unhideWhenUsed="0" w:uiPriority="69" w:semiHidden="0" w:name="Medium Grid 3 Accent 2"/>
+    <w:lsdException w:unhideWhenUsed="0" w:uiPriority="70" w:semiHidden="0" w:name="Dark List Accent 2"/>
+    <w:lsdException w:unhideWhenUsed="0" w:uiPriority="71" w:semiHidden="0" w:name="Colorful Shading Accent 2"/>
+    <w:lsdException w:unhideWhenUsed="0" w:uiPriority="72" w:semiHidden="0" w:name="Colorful List Accent 2"/>
+    <w:lsdException w:unhideWhenUsed="0" w:uiPriority="73" w:semiHidden="0" w:name="Colorful Grid Accent 2"/>
+    <w:lsdException w:unhideWhenUsed="0" w:uiPriority="60" w:semiHidden="0" w:name="Light Shading Accent 3"/>
+    <w:lsdException w:unhideWhenUsed="0" w:uiPriority="61" w:semiHidden="0" w:name="Light List Accent 3"/>
+    <w:lsdException w:unhideWhenUsed="0" w:uiPriority="62" w:semiHidden="0" w:name="Light Grid Accent 3"/>
+    <w:lsdException w:unhideWhenUsed="0" w:uiPriority="63" w:semiHidden="0" w:name="Medium Shading 1 Accent 3"/>
+    <w:lsdException w:unhideWhenUsed="0" w:uiPriority="64" w:semiHidden="0" w:name="Medium Shading 2 Accent 3"/>
+    <w:lsdException w:unhideWhenUsed="0" w:uiPriority="65" w:semiHidden="0" w:name="Medium List 1 Accent 3"/>
+    <w:lsdException w:unhideWhenUsed="0" w:uiPriority="66" w:semiHidden="0" w:name="Medium List 2 Accent 3"/>
+    <w:lsdException w:unhideWhenUsed="0" w:uiPriority="67" w:semiHidden="0" w:name="Medium Grid 1 Accent 3"/>
+    <w:lsdException w:unhideWhenUsed="0" w:uiPriority="68" w:semiHidden="0" w:name="Medium Grid 2 Accent 3"/>
+    <w:lsdException w:unhideWhenUsed="0" w:uiPriority="69" w:semiHidden="0" w:name="Medium Grid 3 Accent 3"/>
+    <w:lsdException w:unhideWhenUsed="0" w:uiPriority="70" w:semiHidden="0" w:name="Dark List Accent 3"/>
+    <w:lsdException w:unhideWhenUsed="0" w:uiPriority="71" w:semiHidden="0" w:name="Colorful Shading Accent 3"/>
+    <w:lsdException w:unhideWhenUsed="0" w:uiPriority="72" w:semiHidden="0" w:name="Colorful List Accent 3"/>
+    <w:lsdException w:unhideWhenUsed="0" w:uiPriority="73" w:semiHidden="0" w:name="Colorful Grid Accent 3"/>
+    <w:lsdException w:unhideWhenUsed="0" w:uiPriority="60" w:semiHidden="0" w:name="Light Shading Accent 4"/>
+    <w:lsdException w:unhideWhenUsed="0" w:uiPriority="61" w:semiHidden="0" w:name="Light List Accent 4"/>
+    <w:lsdException w:unhideWhenUsed="0" w:uiPriority="62" w:semiHidden="0" w:name="Light Grid Accent 4"/>
+    <w:lsdException w:unhideWhenUsed="0" w:uiPriority="63" w:semiHidden="0" w:name="Medium Shading 1 Accent 4"/>
+    <w:lsdException w:unhideWhenUsed="0" w:uiPriority="64" w:semiHidden="0" w:name="Medium Shading 2 Accent 4"/>
+    <w:lsdException w:unhideWhenUsed="0" w:uiPriority="65" w:semiHidden="0" w:name="Medium List 1 Accent 4"/>
+    <w:lsdException w:unhideWhenUsed="0" w:uiPriority="66" w:semiHidden="0" w:name="Medium List 2 Accent 4"/>
+    <w:lsdException w:unhideWhenUsed="0" w:uiPriority="67" w:semiHidden="0" w:name="Medium Grid 1 Accent 4"/>
+    <w:lsdException w:unhideWhenUsed="0" w:uiPriority="68" w:semiHidden="0" w:name="Medium Grid 2 Accent 4"/>
+    <w:lsdException w:unhideWhenUsed="0" w:uiPriority="69" w:semiHidden="0" w:name="Medium Grid 3 Accent 4"/>
+    <w:lsdException w:unhideWhenUsed="0" w:uiPriority="70" w:semiHidden="0" w:name="Dark List Accent 4"/>
+    <w:lsdException w:unhideWhenUsed="0" w:uiPriority="71" w:semiHidden="0" w:name="Colorful Shading Accent 4"/>
+    <w:lsdException w:unhideWhenUsed="0" w:uiPriority="72" w:semiHidden="0" w:name="Colorful List Accent 4"/>
+    <w:lsdException w:unhideWhenUsed="0" w:uiPriority="73" w:semiHidden="0" w:name="Colorful Grid Accent 4"/>
+    <w:lsdException w:unhideWhenUsed="0" w:uiPriority="60" w:semiHidden="0" w:name="Light Shading Accent 5"/>
+    <w:lsdException w:unhideWhenUsed="0" w:uiPriority="61" w:semiHidden="0" w:name="Light List Accent 5"/>
+    <w:lsdException w:unhideWhenUsed="0" w:uiPriority="62" w:semiHidden="0" w:name="Light Grid Accent 5"/>
+    <w:lsdException w:unhideWhenUsed="0" w:uiPriority="63" w:semiHidden="0" w:name="Medium Shading 1 Accent 5"/>
+    <w:lsdException w:unhideWhenUsed="0" w:uiPriority="64" w:semiHidden="0" w:name="Medium Shading 2 Accent 5"/>
+    <w:lsdException w:unhideWhenUsed="0" w:uiPriority="65" w:semiHidden="0" w:name="Medium List 1 Accent 5"/>
+    <w:lsdException w:unhideWhenUsed="0" w:uiPriority="66" w:semiHidden="0" w:name="Medium List 2 Accent 5"/>
+    <w:lsdException w:unhideWhenUsed="0" w:uiPriority="67" w:semiHidden="0" w:name="Medium Grid 1 Accent 5"/>
+    <w:lsdException w:unhideWhenUsed="0" w:uiPriority="68" w:semiHidden="0" w:name="Medium Grid 2 Accent 5"/>
+    <w:lsdException w:unhideWhenUsed="0" w:uiPriority="69" w:semiHidden="0" w:name="Medium Grid 3 Accent 5"/>
+    <w:lsdException w:unhideWhenUsed="0" w:uiPriority="70" w:semiHidden="0" w:name="Dark List Accent 5"/>
+    <w:lsdException w:unhideWhenUsed="0" w:uiPriority="71" w:semiHidden="0" w:name="Colorful Shading Accent 5"/>
+    <w:lsdException w:unhideWhenUsed="0" w:uiPriority="72" w:semiHidden="0" w:name="Colorful List Accent 5"/>
+    <w:lsdException w:unhideWhenUsed="0" w:uiPriority="73" w:semiHidden="0" w:name="Colorful Grid Accent 5"/>
+    <w:lsdException w:unhideWhenUsed="0" w:uiPriority="60" w:semiHidden="0" w:name="Light Shading Accent 6"/>
+    <w:lsdException w:unhideWhenUsed="0" w:uiPriority="61" w:semiHidden="0" w:name="Light List Accent 6"/>
+    <w:lsdException w:unhideWhenUsed="0" w:uiPriority="62" w:semiHidden="0" w:name="Light Grid Accent 6"/>
+    <w:lsdException w:unhideWhenUsed="0" w:uiPriority="63" w:semiHidden="0" w:name="Medium Shading 1 Accent 6"/>
+    <w:lsdException w:unhideWhenUsed="0" w:uiPriority="64" w:semiHidden="0" w:name="Medium Shading 2 Accent 6"/>
+    <w:lsdException w:unhideWhenUsed="0" w:uiPriority="65" w:semiHidden="0" w:name="Medium List 1 Accent 6"/>
+    <w:lsdException w:unhideWhenUsed="0" w:uiPriority="66" w:semiHidden="0" w:name="Medium List 2 Accent 6"/>
+    <w:lsdException w:unhideWhenUsed="0" w:uiPriority="67" w:semiHidden="0" w:name="Medium Grid 1 Accent 6"/>
+    <w:lsdException w:unhideWhenUsed="0" w:uiPriority="68" w:semiHidden="0" w:name="Medium Grid 2 Accent 6"/>
+    <w:lsdException w:unhideWhenUsed="0" w:uiPriority="69" w:semiHidden="0" w:name="Medium Grid 3 Accent 6"/>
+    <w:lsdException w:unhideWhenUsed="0" w:uiPriority="70" w:semiHidden="0" w:name="Dark List Accent 6"/>
+    <w:lsdException w:unhideWhenUsed="0" w:uiPriority="71" w:semiHidden="0" w:name="Colorful Shading Accent 6"/>
+    <w:lsdException w:unhideWhenUsed="0" w:uiPriority="72" w:semiHidden="0" w:name="Colorful List Accent 6"/>
+    <w:lsdException w:unhideWhenUsed="0" w:uiPriority="73" w:semiHidden="0" w:name="Colorful Grid Accent 6"/>
   </w:latentStyles>
   <w:style w:type="paragraph" w:default="1" w:styleId="1">
     <w:name w:val="Normal"/>
@@ -26261,51 +26374,7 @@
       </w:tblCellMar>
     </w:tblPr>
   </w:style>
-  <w:style w:type="character" w:styleId="13">
-    <w:name w:val="Emphasis"/>
-    <w:basedOn w:val="11"/>
-    <w:qFormat/>
-    <w:uiPriority w:val="20"/>
-    <w:rPr>
-      <w:i/>
-      <w:iCs/>
-    </w:rPr>
-  </w:style>
-  <w:style w:type="character" w:styleId="14">
-    <w:name w:val="Hyperlink"/>
-    <w:basedOn w:val="11"/>
-    <w:unhideWhenUsed/>
-    <w:qFormat/>
-    <w:uiPriority w:val="99"/>
-    <w:rPr>
-      <w:color w:val="0000FF"/>
-      <w:u w:val="single"/>
-    </w:rPr>
-  </w:style>
-  <w:style w:type="character" w:styleId="15">
-    <w:name w:val="HTML Code"/>
-    <w:basedOn w:val="11"/>
-    <w:semiHidden/>
-    <w:unhideWhenUsed/>
-    <w:qFormat/>
-    <w:uiPriority w:val="99"/>
-    <w:rPr>
-      <w:rFonts w:ascii="Courier New" w:hAnsi="Courier New" w:eastAsia="Times New Roman" w:cs="Courier New"/>
-      <w:sz w:val="20"/>
-      <w:szCs w:val="20"/>
-    </w:rPr>
-  </w:style>
-  <w:style w:type="character" w:styleId="16">
-    <w:name w:val="Strong"/>
-    <w:basedOn w:val="11"/>
-    <w:qFormat/>
-    <w:uiPriority w:val="22"/>
-    <w:rPr>
-      <w:b/>
-      <w:bCs/>
-    </w:rPr>
-  </w:style>
-  <w:style w:type="paragraph" w:styleId="17">
+  <w:style w:type="paragraph" w:styleId="13">
     <w:name w:val="Balloon Text"/>
     <w:basedOn w:val="1"/>
     <w:link w:val="38"/>
@@ -26322,22 +26391,7 @@
       <w:szCs w:val="16"/>
     </w:rPr>
   </w:style>
-  <w:style w:type="paragraph" w:styleId="18">
-    <w:name w:val="header"/>
-    <w:basedOn w:val="1"/>
-    <w:link w:val="40"/>
-    <w:unhideWhenUsed/>
-    <w:qFormat/>
-    <w:uiPriority w:val="99"/>
-    <w:pPr>
-      <w:tabs>
-        <w:tab w:val="center" w:pos="4677"/>
-        <w:tab w:val="right" w:pos="9355"/>
-      </w:tabs>
-      <w:spacing w:after="0" w:line="240" w:lineRule="auto"/>
-    </w:pPr>
-  </w:style>
-  <w:style w:type="paragraph" w:styleId="19">
+  <w:style w:type="paragraph" w:styleId="14">
     <w:name w:val="Body Text"/>
     <w:basedOn w:val="1"/>
     <w:link w:val="44"/>
@@ -26357,54 +26411,7 @@
       <w:lang w:bidi="ru-RU"/>
     </w:rPr>
   </w:style>
-  <w:style w:type="paragraph" w:styleId="20">
-    <w:name w:val="toc 1"/>
-    <w:basedOn w:val="1"/>
-    <w:next w:val="1"/>
-    <w:unhideWhenUsed/>
-    <w:qFormat/>
-    <w:uiPriority w:val="39"/>
-    <w:pPr>
-      <w:tabs>
-        <w:tab w:val="right" w:leader="dot" w:pos="9346"/>
-      </w:tabs>
-      <w:spacing w:after="0" w:line="360" w:lineRule="auto"/>
-      <w:jc w:val="both"/>
-    </w:pPr>
-  </w:style>
-  <w:style w:type="paragraph" w:styleId="21">
-    <w:name w:val="toc 3"/>
-    <w:basedOn w:val="1"/>
-    <w:next w:val="1"/>
-    <w:unhideWhenUsed/>
-    <w:qFormat/>
-    <w:uiPriority w:val="39"/>
-    <w:pPr>
-      <w:spacing w:after="100"/>
-      <w:ind w:left="440"/>
-    </w:pPr>
-  </w:style>
-  <w:style w:type="paragraph" w:styleId="22">
-    <w:name w:val="toc 2"/>
-    <w:basedOn w:val="1"/>
-    <w:next w:val="1"/>
-    <w:unhideWhenUsed/>
-    <w:qFormat/>
-    <w:uiPriority w:val="39"/>
-    <w:pPr>
-      <w:tabs>
-        <w:tab w:val="right" w:leader="dot" w:pos="9346"/>
-      </w:tabs>
-      <w:spacing w:after="0" w:line="360" w:lineRule="auto"/>
-      <w:jc w:val="both"/>
-    </w:pPr>
-    <w:rPr>
-      <w:rFonts w:ascii="Times New Roman" w:hAnsi="Times New Roman" w:cs="Times New Roman"/>
-      <w:sz w:val="28"/>
-      <w:szCs w:val="28"/>
-    </w:rPr>
-  </w:style>
-  <w:style w:type="paragraph" w:styleId="23">
+  <w:style w:type="paragraph" w:styleId="15">
     <w:name w:val="Body Text Indent"/>
     <w:basedOn w:val="1"/>
     <w:link w:val="47"/>
@@ -26420,57 +26427,7 @@
       <w:szCs w:val="24"/>
     </w:rPr>
   </w:style>
-  <w:style w:type="paragraph" w:styleId="24">
-    <w:name w:val="Title"/>
-    <w:basedOn w:val="1"/>
-    <w:next w:val="1"/>
-    <w:link w:val="71"/>
-    <w:qFormat/>
-    <w:uiPriority w:val="10"/>
-    <w:pPr>
-      <w:spacing w:after="80" w:line="240" w:lineRule="auto"/>
-      <w:contextualSpacing/>
-      <w:jc w:val="both"/>
-    </w:pPr>
-    <w:rPr>
-      <w:rFonts w:asciiTheme="majorHAnsi" w:hAnsiTheme="majorHAnsi" w:eastAsiaTheme="majorEastAsia" w:cstheme="majorBidi"/>
-      <w:spacing w:val="-10"/>
-      <w:kern w:val="28"/>
-      <w:sz w:val="56"/>
-      <w:szCs w:val="56"/>
-    </w:rPr>
-  </w:style>
-  <w:style w:type="paragraph" w:styleId="25">
-    <w:name w:val="footer"/>
-    <w:basedOn w:val="1"/>
-    <w:link w:val="41"/>
-    <w:unhideWhenUsed/>
-    <w:qFormat/>
-    <w:uiPriority w:val="99"/>
-    <w:pPr>
-      <w:tabs>
-        <w:tab w:val="center" w:pos="4677"/>
-        <w:tab w:val="right" w:pos="9355"/>
-      </w:tabs>
-      <w:spacing w:after="0" w:line="240" w:lineRule="auto"/>
-    </w:pPr>
-  </w:style>
-  <w:style w:type="paragraph" w:styleId="26">
-    <w:name w:val="Normal (Web)"/>
-    <w:basedOn w:val="1"/>
-    <w:unhideWhenUsed/>
-    <w:qFormat/>
-    <w:uiPriority w:val="99"/>
-    <w:pPr>
-      <w:spacing w:before="100" w:beforeAutospacing="1" w:after="100" w:afterAutospacing="1" w:line="240" w:lineRule="auto"/>
-    </w:pPr>
-    <w:rPr>
-      <w:rFonts w:ascii="Times New Roman" w:hAnsi="Times New Roman" w:eastAsia="Times New Roman" w:cs="Times New Roman"/>
-      <w:sz w:val="24"/>
-      <w:szCs w:val="24"/>
-    </w:rPr>
-  </w:style>
-  <w:style w:type="paragraph" w:styleId="27">
+  <w:style w:type="paragraph" w:styleId="16">
     <w:name w:val="Body Text Indent 2"/>
     <w:basedOn w:val="1"/>
     <w:link w:val="48"/>
@@ -26486,7 +26443,96 @@
       <w:szCs w:val="24"/>
     </w:rPr>
   </w:style>
-  <w:style w:type="paragraph" w:styleId="28">
+  <w:style w:type="character" w:styleId="17">
+    <w:name w:val="Emphasis"/>
+    <w:basedOn w:val="11"/>
+    <w:qFormat/>
+    <w:uiPriority w:val="20"/>
+    <w:rPr>
+      <w:i/>
+      <w:iCs/>
+    </w:rPr>
+  </w:style>
+  <w:style w:type="paragraph" w:styleId="18">
+    <w:name w:val="footer"/>
+    <w:basedOn w:val="1"/>
+    <w:link w:val="41"/>
+    <w:unhideWhenUsed/>
+    <w:qFormat/>
+    <w:uiPriority w:val="99"/>
+    <w:pPr>
+      <w:tabs>
+        <w:tab w:val="center" w:pos="4677"/>
+        <w:tab w:val="right" w:pos="9355"/>
+      </w:tabs>
+      <w:spacing w:after="0" w:line="240" w:lineRule="auto"/>
+    </w:pPr>
+  </w:style>
+  <w:style w:type="paragraph" w:styleId="19">
+    <w:name w:val="header"/>
+    <w:basedOn w:val="1"/>
+    <w:link w:val="40"/>
+    <w:unhideWhenUsed/>
+    <w:qFormat/>
+    <w:uiPriority w:val="99"/>
+    <w:pPr>
+      <w:tabs>
+        <w:tab w:val="center" w:pos="4677"/>
+        <w:tab w:val="right" w:pos="9355"/>
+      </w:tabs>
+      <w:spacing w:after="0" w:line="240" w:lineRule="auto"/>
+    </w:pPr>
+  </w:style>
+  <w:style w:type="character" w:styleId="20">
+    <w:name w:val="HTML Code"/>
+    <w:basedOn w:val="11"/>
+    <w:semiHidden/>
+    <w:unhideWhenUsed/>
+    <w:qFormat/>
+    <w:uiPriority w:val="99"/>
+    <w:rPr>
+      <w:rFonts w:ascii="Courier New" w:hAnsi="Courier New" w:eastAsia="Times New Roman" w:cs="Courier New"/>
+      <w:sz w:val="20"/>
+      <w:szCs w:val="20"/>
+    </w:rPr>
+  </w:style>
+  <w:style w:type="character" w:styleId="21">
+    <w:name w:val="Hyperlink"/>
+    <w:basedOn w:val="11"/>
+    <w:unhideWhenUsed/>
+    <w:qFormat/>
+    <w:uiPriority w:val="99"/>
+    <w:rPr>
+      <w:color w:val="0000FF"/>
+      <w:u w:val="single"/>
+    </w:rPr>
+  </w:style>
+  <w:style w:type="paragraph" w:styleId="22">
+    <w:name w:val="Normal (Web)"/>
+    <w:basedOn w:val="1"/>
+    <w:unhideWhenUsed/>
+    <w:qFormat/>
+    <w:uiPriority w:val="99"/>
+    <w:pPr>
+      <w:spacing w:before="100" w:beforeAutospacing="1" w:after="100" w:afterAutospacing="1" w:line="240" w:lineRule="auto"/>
+    </w:pPr>
+    <w:rPr>
+      <w:rFonts w:ascii="Times New Roman" w:hAnsi="Times New Roman" w:eastAsia="Times New Roman" w:cs="Times New Roman"/>
+      <w:sz w:val="24"/>
+      <w:szCs w:val="24"/>
+    </w:rPr>
+  </w:style>
+  <w:style w:type="character" w:styleId="23">
+    <w:name w:val="Strong"/>
+    <w:basedOn w:val="11"/>
+    <w:qFormat/>
+    <w:uiPriority w:val="22"/>
+    <w:rPr>
+      <w:b/>
+      <w:bCs/>
+    </w:rPr>
+  </w:style>
+  <w:style w:type="paragraph" w:styleId="24">
     <w:name w:val="Subtitle"/>
     <w:basedOn w:val="1"/>
     <w:next w:val="1"/>
@@ -26513,7 +26559,7 @@
       </w14:textFill>
     </w:rPr>
   </w:style>
-  <w:style w:type="table" w:styleId="29">
+  <w:style w:type="table" w:styleId="25">
     <w:name w:val="Table Grid"/>
     <w:basedOn w:val="12"/>
     <w:qFormat/>
@@ -26528,6 +26574,73 @@
         <w:insideV w:val="single" w:color="auto" w:sz="4" w:space="0"/>
       </w:tblBorders>
     </w:tblPr>
+  </w:style>
+  <w:style w:type="paragraph" w:styleId="26">
+    <w:name w:val="Title"/>
+    <w:basedOn w:val="1"/>
+    <w:next w:val="1"/>
+    <w:link w:val="71"/>
+    <w:qFormat/>
+    <w:uiPriority w:val="10"/>
+    <w:pPr>
+      <w:spacing w:after="80" w:line="240" w:lineRule="auto"/>
+      <w:contextualSpacing/>
+      <w:jc w:val="both"/>
+    </w:pPr>
+    <w:rPr>
+      <w:rFonts w:asciiTheme="majorHAnsi" w:hAnsiTheme="majorHAnsi" w:eastAsiaTheme="majorEastAsia" w:cstheme="majorBidi"/>
+      <w:spacing w:val="-10"/>
+      <w:kern w:val="28"/>
+      <w:sz w:val="56"/>
+      <w:szCs w:val="56"/>
+    </w:rPr>
+  </w:style>
+  <w:style w:type="paragraph" w:styleId="27">
+    <w:name w:val="toc 1"/>
+    <w:basedOn w:val="1"/>
+    <w:next w:val="1"/>
+    <w:unhideWhenUsed/>
+    <w:qFormat/>
+    <w:uiPriority w:val="39"/>
+    <w:pPr>
+      <w:tabs>
+        <w:tab w:val="right" w:leader="dot" w:pos="9346"/>
+      </w:tabs>
+      <w:spacing w:after="0" w:line="360" w:lineRule="auto"/>
+      <w:jc w:val="both"/>
+    </w:pPr>
+  </w:style>
+  <w:style w:type="paragraph" w:styleId="28">
+    <w:name w:val="toc 2"/>
+    <w:basedOn w:val="1"/>
+    <w:next w:val="1"/>
+    <w:unhideWhenUsed/>
+    <w:qFormat/>
+    <w:uiPriority w:val="39"/>
+    <w:pPr>
+      <w:tabs>
+        <w:tab w:val="right" w:leader="dot" w:pos="9346"/>
+      </w:tabs>
+      <w:spacing w:after="0" w:line="360" w:lineRule="auto"/>
+      <w:jc w:val="both"/>
+    </w:pPr>
+    <w:rPr>
+      <w:rFonts w:ascii="Times New Roman" w:hAnsi="Times New Roman" w:cs="Times New Roman"/>
+      <w:sz w:val="28"/>
+      <w:szCs w:val="28"/>
+    </w:rPr>
+  </w:style>
+  <w:style w:type="paragraph" w:styleId="29">
+    <w:name w:val="toc 3"/>
+    <w:basedOn w:val="1"/>
+    <w:next w:val="1"/>
+    <w:unhideWhenUsed/>
+    <w:qFormat/>
+    <w:uiPriority w:val="39"/>
+    <w:pPr>
+      <w:spacing w:after="100"/>
+      <w:ind w:left="440"/>
+    </w:pPr>
   </w:style>
   <w:style w:type="character" w:customStyle="1" w:styleId="30">
     <w:name w:val="Заголовок 1 Знак"/>
@@ -26648,7 +26761,7 @@
   <w:style w:type="character" w:customStyle="1" w:styleId="38">
     <w:name w:val="Текст выноски Знак"/>
     <w:basedOn w:val="11"/>
-    <w:link w:val="17"/>
+    <w:link w:val="13"/>
     <w:semiHidden/>
     <w:qFormat/>
     <w:uiPriority w:val="99"/>
@@ -26667,14 +26780,14 @@
   <w:style w:type="character" w:customStyle="1" w:styleId="40">
     <w:name w:val="Верхний колонтитул Знак"/>
     <w:basedOn w:val="11"/>
-    <w:link w:val="18"/>
+    <w:link w:val="19"/>
     <w:qFormat/>
     <w:uiPriority w:val="99"/>
   </w:style>
   <w:style w:type="character" w:customStyle="1" w:styleId="41">
     <w:name w:val="Нижний колонтитул Знак"/>
     <w:basedOn w:val="11"/>
-    <w:link w:val="25"/>
+    <w:link w:val="18"/>
     <w:qFormat/>
     <w:uiPriority w:val="99"/>
   </w:style>
@@ -26710,7 +26823,7 @@
   <w:style w:type="character" w:customStyle="1" w:styleId="44">
     <w:name w:val="Основной текст Знак"/>
     <w:basedOn w:val="11"/>
-    <w:link w:val="19"/>
+    <w:link w:val="14"/>
     <w:qFormat/>
     <w:uiPriority w:val="1"/>
     <w:rPr>
@@ -26761,7 +26874,7 @@
   <w:style w:type="character" w:customStyle="1" w:styleId="47">
     <w:name w:val="Основной текст с отступом Знак"/>
     <w:basedOn w:val="11"/>
-    <w:link w:val="23"/>
+    <w:link w:val="15"/>
     <w:qFormat/>
     <w:uiPriority w:val="0"/>
     <w:rPr>
@@ -26773,7 +26886,7 @@
   <w:style w:type="character" w:customStyle="1" w:styleId="48">
     <w:name w:val="Основной текст с отступом 2 Знак"/>
     <w:basedOn w:val="11"/>
-    <w:link w:val="27"/>
+    <w:link w:val="16"/>
     <w:qFormat/>
     <w:uiPriority w:val="0"/>
     <w:rPr>
@@ -26783,7 +26896,7 @@
     </w:rPr>
   </w:style>
   <w:style w:type="table" w:customStyle="1" w:styleId="49">
-    <w:name w:val="Table Normal"/>
+    <w:name w:val="Table Normal1"/>
     <w:semiHidden/>
     <w:unhideWhenUsed/>
     <w:qFormat/>
@@ -27099,7 +27212,7 @@
   <w:style w:type="character" w:customStyle="1" w:styleId="71">
     <w:name w:val="Название Знак"/>
     <w:basedOn w:val="11"/>
-    <w:link w:val="24"/>
+    <w:link w:val="26"/>
     <w:qFormat/>
     <w:uiPriority w:val="10"/>
     <w:rPr>
@@ -27113,7 +27226,7 @@
   <w:style w:type="character" w:customStyle="1" w:styleId="72">
     <w:name w:val="Подзаголовок Знак"/>
     <w:basedOn w:val="11"/>
-    <w:link w:val="28"/>
+    <w:link w:val="24"/>
     <w:qFormat/>
     <w:uiPriority w:val="11"/>
     <w:rPr>
